--- a/NV2/tinh_nang_uu_tien_7_8.docx
+++ b/NV2/tinh_nang_uu_tien_7_8.docx
@@ -1681,43 +1681,7 @@
                 <w:szCs w:val="26"/>
                 <w:lang w:val="vi-VN"/>
               </w:rPr>
-              <w:t xml:space="preserve">Là người chủ trọ, tôi muốn có tính năng </w:t>
-            </w:r>
-            <w:r>
-              <w:rPr>
-                <w:rFonts w:ascii="Times New Roman" w:eastAsia="Times New Roman" w:hAnsi="Times New Roman" w:cs="Times New Roman"/>
-                <w:sz w:val="26"/>
-                <w:szCs w:val="26"/>
-                <w:lang w:val="vi-VN"/>
-              </w:rPr>
-              <w:t xml:space="preserve">đăng tin </w:t>
-            </w:r>
-            <w:r>
-              <w:rPr>
-                <w:rFonts w:ascii="Times New Roman" w:eastAsia="Times New Roman" w:hAnsi="Times New Roman" w:cs="Times New Roman"/>
-                <w:sz w:val="26"/>
-                <w:szCs w:val="26"/>
-                <w:lang w:val="vi-VN"/>
-              </w:rPr>
-              <w:t xml:space="preserve">cho thuê trọ để </w:t>
-            </w:r>
-            <w:r>
-              <w:rPr>
-                <w:rFonts w:ascii="Times New Roman" w:eastAsia="Times New Roman" w:hAnsi="Times New Roman" w:cs="Times New Roman"/>
-                <w:sz w:val="26"/>
-                <w:szCs w:val="26"/>
-                <w:lang w:val="vi-VN"/>
-              </w:rPr>
-              <w:t xml:space="preserve">tìm kiếm kiếm người thuê trọ </w:t>
-            </w:r>
-            <w:r>
-              <w:rPr>
-                <w:rFonts w:ascii="Times New Roman" w:eastAsia="Times New Roman" w:hAnsi="Times New Roman" w:cs="Times New Roman"/>
-                <w:sz w:val="26"/>
-                <w:szCs w:val="26"/>
-                <w:lang w:val="vi-VN"/>
-              </w:rPr>
-              <w:t>một cách nhanh chóng</w:t>
+              <w:t>Là sinh viên, tôi muốn xem hình ảnh và mô tả chi tiết về phòng trọ để đánh giá xem phòng có phù hợp với nhu cầu của mình không</w:t>
             </w:r>
           </w:p>
         </w:tc>

--- a/NV2/tinh_nang_uu_tien_7_8.docx
+++ b/NV2/tinh_nang_uu_tien_7_8.docx
@@ -1681,7 +1681,34 @@
                 <w:szCs w:val="26"/>
                 <w:lang w:val="vi-VN"/>
               </w:rPr>
-              <w:t>Là sinh viên, tôi muốn xem hình ảnh và mô tả chi tiết về phòng trọ để đánh giá xem phòng có phù hợp với nhu cầu của mình không</w:t>
+              <w:t xml:space="preserve">Là </w:t>
+            </w:r>
+            <w:r>
+              <w:rPr>
+                <w:rFonts w:ascii="Times New Roman" w:eastAsia="Times New Roman" w:hAnsi="Times New Roman" w:cs="Times New Roman"/>
+                <w:sz w:val="26"/>
+                <w:szCs w:val="26"/>
+                <w:lang w:val="vi-VN"/>
+              </w:rPr>
+              <w:t>chủ trọ</w:t>
+            </w:r>
+            <w:r>
+              <w:rPr>
+                <w:rFonts w:ascii="Times New Roman" w:eastAsia="Times New Roman" w:hAnsi="Times New Roman" w:cs="Times New Roman"/>
+                <w:sz w:val="26"/>
+                <w:szCs w:val="26"/>
+                <w:lang w:val="vi-VN"/>
+              </w:rPr>
+              <w:t xml:space="preserve">, tôi muốn </w:t>
+            </w:r>
+            <w:r>
+              <w:rPr>
+                <w:rFonts w:ascii="Times New Roman" w:eastAsia="Times New Roman" w:hAnsi="Times New Roman" w:cs="Times New Roman"/>
+                <w:sz w:val="26"/>
+                <w:szCs w:val="26"/>
+                <w:lang w:val="vi-VN"/>
+              </w:rPr>
+              <w:t>có tính năng báo cáo với quản trị viên những bài đánh giá ác ý, không đúng sự thật</w:t>
             </w:r>
           </w:p>
         </w:tc>
